--- a/RelatorioA3.docx
+++ b/RelatorioA3.docx
@@ -1,6 +1,6 @@
 
 <file path=word/document.xml><?xml version="1.0" encoding="utf-8"?>
-<w:document xmlns:wpc="http://schemas.microsoft.com/office/word/2010/wordprocessingCanvas" xmlns:cx="http://schemas.microsoft.com/office/drawing/2014/chartex" xmlns:cx1="http://schemas.microsoft.com/office/drawing/2015/9/8/chartex" xmlns:cx2="http://schemas.microsoft.com/office/drawing/2015/10/21/chartex" xmlns:cx3="http://schemas.microsoft.com/office/drawing/2016/5/9/chartex" xmlns:cx4="http://schemas.microsoft.com/office/drawing/2016/5/10/chartex" xmlns:cx5="http://schemas.microsoft.com/office/drawing/2016/5/11/chartex" xmlns:cx6="http://schemas.microsoft.com/office/drawing/2016/5/12/chartex" xmlns:cx7="http://schemas.microsoft.com/office/drawing/2016/5/13/chartex" xmlns:cx8="http://schemas.microsoft.com/office/drawing/2016/5/14/chartex" xmlns:mc="http://schemas.openxmlformats.org/markup-compatibility/2006" xmlns:aink="http://schemas.microsoft.com/office/drawing/2016/ink" xmlns:am3d="http://schemas.microsoft.com/office/drawing/2017/model3d" xmlns:o="urn:schemas-microsoft-com:office:office" xmlns:oel="http://schemas.microsoft.com/office/2019/extlst" xmlns:r="http://schemas.openxmlformats.org/officeDocument/2006/relationships" xmlns:m="http://schemas.openxmlformats.org/officeDocument/2006/math" xmlns:v="urn:schemas-microsoft-com:vml" xmlns:wp14="http://schemas.microsoft.com/office/word/2010/wordprocessingDrawing" xmlns:wp="http://schemas.openxmlformats.org/drawingml/2006/wordprocessingDrawing" xmlns:w10="urn:schemas-microsoft-com:office:word" xmlns:w="http://schemas.openxmlformats.org/wordprocessingml/2006/main" xmlns:w14="http://schemas.microsoft.com/office/word/2010/wordml" xmlns:w15="http://schemas.microsoft.com/office/word/2012/wordml" xmlns:w16cex="http://schemas.microsoft.com/office/word/2018/wordml/cex" xmlns:w16cid="http://schemas.microsoft.com/office/word/2016/wordml/cid" xmlns:w16="http://schemas.microsoft.com/office/word/2018/wordml" xmlns:w16du="http://schemas.microsoft.com/office/word/2023/wordml/word16du" xmlns:w16sdtdh="http://schemas.microsoft.com/office/word/2020/wordml/sdtdatahash" xmlns:w16sdtfl="http://schemas.microsoft.com/office/word/2024/wordml/sdtformatlock" xmlns:w16se="http://schemas.microsoft.com/office/word/2015/wordml/symex" xmlns:wpg="http://schemas.microsoft.com/office/word/2010/wordprocessingGroup" xmlns:wpi="http://schemas.microsoft.com/office/word/2010/wordprocessingInk" xmlns:wne="http://schemas.microsoft.com/office/word/2006/wordml" xmlns:wps="http://schemas.microsoft.com/office/word/2010/wordprocessingShape" mc:Ignorable="w14 w15 w16se w16cid w16 w16cex w16sdtdh w16sdtfl w16du wp14">
+<w:document xmlns:wpc="http://schemas.microsoft.com/office/word/2010/wordprocessingCanvas" xmlns:mc="http://schemas.openxmlformats.org/markup-compatibility/2006" xmlns:o="urn:schemas-microsoft-com:office:office" xmlns:r="http://schemas.openxmlformats.org/officeDocument/2006/relationships" xmlns:m="http://schemas.openxmlformats.org/officeDocument/2006/math" xmlns:v="urn:schemas-microsoft-com:vml" xmlns:wp14="http://schemas.microsoft.com/office/word/2010/wordprocessingDrawing" xmlns:wp="http://schemas.openxmlformats.org/drawingml/2006/wordprocessingDrawing" xmlns:w10="urn:schemas-microsoft-com:office:word" xmlns:w="http://schemas.openxmlformats.org/wordprocessingml/2006/main" xmlns:w14="http://schemas.microsoft.com/office/word/2010/wordml" xmlns:w15="http://schemas.microsoft.com/office/word/2012/wordml" xmlns:wpg="http://schemas.microsoft.com/office/word/2010/wordprocessingGroup" xmlns:wpi="http://schemas.microsoft.com/office/word/2010/wordprocessingInk" xmlns:wne="http://schemas.microsoft.com/office/word/2006/wordml" xmlns:wps="http://schemas.microsoft.com/office/word/2010/wordprocessingShape" mc:Ignorable="w14 w15 wp14">
   <w:body>
     <w:p>
       <w:r>
@@ -341,18 +341,14 @@
     <w:sdt>
       <w:sdtPr>
         <w:rPr>
-          <w:rFonts w:ascii="Arial" w:hAnsi="Arial" w:cs="Arial"/>
+          <w:rFonts w:ascii="Arial" w:eastAsia="Arial" w:hAnsi="Arial" w:cs="Arial"/>
         </w:rPr>
         <w:id w:val="-1430731250"/>
         <w:docPartObj>
           <w:docPartGallery w:val="Table of Contents"/>
         </w:docPartObj>
       </w:sdtPr>
-      <w:sdtEndPr>
-        <w:rPr>
-          <w:rFonts w:eastAsia="Arial"/>
-        </w:rPr>
-      </w:sdtEndPr>
+      <w:sdtEndPr/>
       <w:sdtContent>
         <w:p>
           <w:pPr>
@@ -972,33 +968,22 @@
       <w:pPr>
         <w:ind w:left="0" w:firstLine="0"/>
         <w:rPr>
-          <w:color w:val="auto"/>
-        </w:rPr>
-      </w:pPr>
-      <w:r>
-        <w:rPr>
-          <w:color w:val="auto"/>
-        </w:rPr>
-        <w:t xml:space="preserve">Url: </w:t>
-      </w:r>
-      <w:hyperlink r:id="rId6" w:history="1">
-        <w:r>
-          <w:rPr>
-            <w:rStyle w:val="Hyperlink"/>
-          </w:rPr>
-          <w:t>https://github.com/SrLeal42/Damas-Xadrez-Pygame</w:t>
-        </w:r>
-      </w:hyperlink>
-    </w:p>
-    <w:p>
-      <w:pPr>
-        <w:ind w:left="0" w:firstLine="0"/>
-        <w:rPr>
           <w:b/>
           <w:bCs/>
           <w:color w:val="auto"/>
         </w:rPr>
       </w:pPr>
+      <w:r>
+        <w:rPr>
+          <w:color w:val="auto"/>
+        </w:rPr>
+        <w:t xml:space="preserve">Url: </w:t>
+      </w:r>
+      <w:r>
+        <w:t>https://github.com/SrLeal42/Damas-Pygame</w:t>
+      </w:r>
+      <w:bookmarkStart w:id="0" w:name="_GoBack"/>
+      <w:bookmarkEnd w:id="0"/>
     </w:p>
     <w:p>
       <w:pPr>
@@ -1443,10 +1428,7 @@
       </w:r>
       <w:proofErr w:type="spellEnd"/>
       <w:r>
-        <w:t xml:space="preserve">/Main.py” ou </w:t>
-      </w:r>
-      <w:r>
-        <w:t>“</w:t>
+        <w:t>/Main.py” ou “</w:t>
       </w:r>
       <w:proofErr w:type="spellStart"/>
       <w:r>
@@ -1454,10 +1436,7 @@
       </w:r>
       <w:proofErr w:type="spellEnd"/>
       <w:r>
-        <w:t xml:space="preserve"> </w:t>
-      </w:r>
-      <w:r>
-        <w:t xml:space="preserve"> ./</w:t>
+        <w:t xml:space="preserve">  ./</w:t>
       </w:r>
       <w:proofErr w:type="spellStart"/>
       <w:r>
@@ -1483,6 +1462,7 @@
         <w:rPr>
           <w:noProof/>
         </w:rPr>
+        <w:lastRenderedPageBreak/>
         <w:drawing>
           <wp:anchor distT="0" distB="0" distL="114300" distR="114300" simplePos="0" relativeHeight="251665408" behindDoc="0" locked="0" layoutInCell="1" allowOverlap="0" wp14:anchorId="01968A49" wp14:editId="55A6D1B8">
             <wp:simplePos x="0" y="0"/>
@@ -2143,7 +2123,6 @@
         <w:t xml:space="preserve">) / </w:t>
       </w:r>
       <w:proofErr w:type="spellStart"/>
-      <w:proofErr w:type="gramStart"/>
       <w:r>
         <w:rPr>
           <w:color w:val="auto"/>
@@ -2155,14 +2134,7 @@
         <w:rPr>
           <w:color w:val="auto"/>
         </w:rPr>
-        <w:t>(</w:t>
-      </w:r>
-      <w:proofErr w:type="gramEnd"/>
-      <w:r>
-        <w:rPr>
-          <w:color w:val="auto"/>
-        </w:rPr>
-        <w:t>) – Controlam o arrastar e soltar peças</w:t>
+        <w:t>() – Controlam o arrastar e soltar peças</w:t>
       </w:r>
     </w:p>
     <w:p>
@@ -2274,6 +2246,7 @@
         <w:rPr>
           <w:noProof/>
         </w:rPr>
+        <w:lastRenderedPageBreak/>
         <w:drawing>
           <wp:anchor distT="0" distB="0" distL="114300" distR="114300" simplePos="0" relativeHeight="251667456" behindDoc="0" locked="0" layoutInCell="1" allowOverlap="0" wp14:anchorId="0449BAC1" wp14:editId="0E54443F">
             <wp:simplePos x="0" y="0"/>
@@ -2795,8 +2768,8 @@
 </file>
 
 <file path=word/numbering.xml><?xml version="1.0" encoding="utf-8"?>
-<w:numbering xmlns:wpc="http://schemas.microsoft.com/office/word/2010/wordprocessingCanvas" xmlns:cx="http://schemas.microsoft.com/office/drawing/2014/chartex" xmlns:cx1="http://schemas.microsoft.com/office/drawing/2015/9/8/chartex" xmlns:cx2="http://schemas.microsoft.com/office/drawing/2015/10/21/chartex" xmlns:cx3="http://schemas.microsoft.com/office/drawing/2016/5/9/chartex" xmlns:cx4="http://schemas.microsoft.com/office/drawing/2016/5/10/chartex" xmlns:cx5="http://schemas.microsoft.com/office/drawing/2016/5/11/chartex" xmlns:cx6="http://schemas.microsoft.com/office/drawing/2016/5/12/chartex" xmlns:cx7="http://schemas.microsoft.com/office/drawing/2016/5/13/chartex" xmlns:cx8="http://schemas.microsoft.com/office/drawing/2016/5/14/chartex" xmlns:mc="http://schemas.openxmlformats.org/markup-compatibility/2006" xmlns:aink="http://schemas.microsoft.com/office/drawing/2016/ink" xmlns:am3d="http://schemas.microsoft.com/office/drawing/2017/model3d" xmlns:o="urn:schemas-microsoft-com:office:office" xmlns:oel="http://schemas.microsoft.com/office/2019/extlst" xmlns:r="http://schemas.openxmlformats.org/officeDocument/2006/relationships" xmlns:m="http://schemas.openxmlformats.org/officeDocument/2006/math" xmlns:v="urn:schemas-microsoft-com:vml" xmlns:wp14="http://schemas.microsoft.com/office/word/2010/wordprocessingDrawing" xmlns:wp="http://schemas.openxmlformats.org/drawingml/2006/wordprocessingDrawing" xmlns:w10="urn:schemas-microsoft-com:office:word" xmlns:w="http://schemas.openxmlformats.org/wordprocessingml/2006/main" xmlns:w14="http://schemas.microsoft.com/office/word/2010/wordml" xmlns:w15="http://schemas.microsoft.com/office/word/2012/wordml" xmlns:w16cex="http://schemas.microsoft.com/office/word/2018/wordml/cex" xmlns:w16cid="http://schemas.microsoft.com/office/word/2016/wordml/cid" xmlns:w16="http://schemas.microsoft.com/office/word/2018/wordml" xmlns:w16du="http://schemas.microsoft.com/office/word/2023/wordml/word16du" xmlns:w16sdtdh="http://schemas.microsoft.com/office/word/2020/wordml/sdtdatahash" xmlns:w16sdtfl="http://schemas.microsoft.com/office/word/2024/wordml/sdtformatlock" xmlns:w16se="http://schemas.microsoft.com/office/word/2015/wordml/symex" xmlns:wpg="http://schemas.microsoft.com/office/word/2010/wordprocessingGroup" xmlns:wpi="http://schemas.microsoft.com/office/word/2010/wordprocessingInk" xmlns:wne="http://schemas.microsoft.com/office/word/2006/wordml" xmlns:wps="http://schemas.microsoft.com/office/word/2010/wordprocessingShape" mc:Ignorable="w14 w15 w16se w16cid w16 w16cex w16sdtdh w16sdtfl w16du wp14">
-  <w:abstractNum w:abstractNumId="0" w15:restartNumberingAfterBreak="0">
+<w:numbering xmlns:wpc="http://schemas.microsoft.com/office/word/2010/wordprocessingCanvas" xmlns:mc="http://schemas.openxmlformats.org/markup-compatibility/2006" xmlns:o="urn:schemas-microsoft-com:office:office" xmlns:r="http://schemas.openxmlformats.org/officeDocument/2006/relationships" xmlns:m="http://schemas.openxmlformats.org/officeDocument/2006/math" xmlns:v="urn:schemas-microsoft-com:vml" xmlns:wp14="http://schemas.microsoft.com/office/word/2010/wordprocessingDrawing" xmlns:wp="http://schemas.openxmlformats.org/drawingml/2006/wordprocessingDrawing" xmlns:w10="urn:schemas-microsoft-com:office:word" xmlns:w="http://schemas.openxmlformats.org/wordprocessingml/2006/main" xmlns:w14="http://schemas.microsoft.com/office/word/2010/wordml" xmlns:w15="http://schemas.microsoft.com/office/word/2012/wordml" xmlns:wpg="http://schemas.microsoft.com/office/word/2010/wordprocessingGroup" xmlns:wpi="http://schemas.microsoft.com/office/word/2010/wordprocessingInk" xmlns:wne="http://schemas.microsoft.com/office/word/2006/wordml" xmlns:wps="http://schemas.microsoft.com/office/word/2010/wordprocessingShape" mc:Ignorable="w14 w15 wp14">
+  <w:abstractNum w:abstractNumId="0">
     <w:nsid w:val="147E4947"/>
     <w:multiLevelType w:val="multilevel"/>
     <w:tmpl w:val="DCB6C9BE"/>
@@ -2945,7 +2918,7 @@
       </w:rPr>
     </w:lvl>
   </w:abstractNum>
-  <w:abstractNum w:abstractNumId="1" w15:restartNumberingAfterBreak="0">
+  <w:abstractNum w:abstractNumId="1">
     <w:nsid w:val="1614389A"/>
     <w:multiLevelType w:val="multilevel"/>
     <w:tmpl w:val="34005FA4"/>
@@ -3094,7 +3067,7 @@
       </w:rPr>
     </w:lvl>
   </w:abstractNum>
-  <w:abstractNum w:abstractNumId="2" w15:restartNumberingAfterBreak="0">
+  <w:abstractNum w:abstractNumId="2">
     <w:nsid w:val="409A16E9"/>
     <w:multiLevelType w:val="hybridMultilevel"/>
     <w:tmpl w:val="29F89D46"/>
@@ -3183,7 +3156,7 @@
       </w:pPr>
     </w:lvl>
   </w:abstractNum>
-  <w:abstractNum w:abstractNumId="3" w15:restartNumberingAfterBreak="0">
+  <w:abstractNum w:abstractNumId="3">
     <w:nsid w:val="5111372D"/>
     <w:multiLevelType w:val="multilevel"/>
     <w:tmpl w:val="FD30B8D0"/>
@@ -3332,7 +3305,7 @@
       </w:rPr>
     </w:lvl>
   </w:abstractNum>
-  <w:abstractNum w:abstractNumId="4" w15:restartNumberingAfterBreak="0">
+  <w:abstractNum w:abstractNumId="4">
     <w:nsid w:val="645259B2"/>
     <w:multiLevelType w:val="multilevel"/>
     <w:tmpl w:val="8BFA7B44"/>
@@ -3481,7 +3454,7 @@
       </w:rPr>
     </w:lvl>
   </w:abstractNum>
-  <w:abstractNum w:abstractNumId="5" w15:restartNumberingAfterBreak="0">
+  <w:abstractNum w:abstractNumId="5">
     <w:nsid w:val="6A3B1517"/>
     <w:multiLevelType w:val="multilevel"/>
     <w:tmpl w:val="9906079E"/>
@@ -3630,7 +3603,7 @@
       </w:rPr>
     </w:lvl>
   </w:abstractNum>
-  <w:abstractNum w:abstractNumId="6" w15:restartNumberingAfterBreak="0">
+  <w:abstractNum w:abstractNumId="6">
     <w:nsid w:val="70A66807"/>
     <w:multiLevelType w:val="multilevel"/>
     <w:tmpl w:val="37D2E96C"/>
@@ -3779,32 +3752,32 @@
       </w:rPr>
     </w:lvl>
   </w:abstractNum>
-  <w:num w:numId="1" w16cid:durableId="1152065201">
+  <w:num w:numId="1">
     <w:abstractNumId w:val="2"/>
   </w:num>
-  <w:num w:numId="2" w16cid:durableId="1330406846">
+  <w:num w:numId="2">
     <w:abstractNumId w:val="3"/>
   </w:num>
-  <w:num w:numId="3" w16cid:durableId="894664342">
+  <w:num w:numId="3">
     <w:abstractNumId w:val="6"/>
   </w:num>
-  <w:num w:numId="4" w16cid:durableId="1419516531">
+  <w:num w:numId="4">
     <w:abstractNumId w:val="1"/>
   </w:num>
-  <w:num w:numId="5" w16cid:durableId="1441602877">
+  <w:num w:numId="5">
     <w:abstractNumId w:val="5"/>
   </w:num>
-  <w:num w:numId="6" w16cid:durableId="111287960">
+  <w:num w:numId="6">
     <w:abstractNumId w:val="0"/>
   </w:num>
-  <w:num w:numId="7" w16cid:durableId="640767490">
+  <w:num w:numId="7">
     <w:abstractNumId w:val="4"/>
   </w:num>
 </w:numbering>
 </file>
 
 <file path=word/styles.xml><?xml version="1.0" encoding="utf-8"?>
-<w:styles xmlns:mc="http://schemas.openxmlformats.org/markup-compatibility/2006" xmlns:r="http://schemas.openxmlformats.org/officeDocument/2006/relationships" xmlns:w="http://schemas.openxmlformats.org/wordprocessingml/2006/main" xmlns:w14="http://schemas.microsoft.com/office/word/2010/wordml" xmlns:w15="http://schemas.microsoft.com/office/word/2012/wordml" xmlns:w16cex="http://schemas.microsoft.com/office/word/2018/wordml/cex" xmlns:w16cid="http://schemas.microsoft.com/office/word/2016/wordml/cid" xmlns:w16="http://schemas.microsoft.com/office/word/2018/wordml" xmlns:w16du="http://schemas.microsoft.com/office/word/2023/wordml/word16du" xmlns:w16sdtdh="http://schemas.microsoft.com/office/word/2020/wordml/sdtdatahash" xmlns:w16sdtfl="http://schemas.microsoft.com/office/word/2024/wordml/sdtformatlock" xmlns:w16se="http://schemas.microsoft.com/office/word/2015/wordml/symex" mc:Ignorable="w14 w15 w16se w16cid w16 w16cex w16sdtdh w16sdtfl w16du">
+<w:styles xmlns:mc="http://schemas.openxmlformats.org/markup-compatibility/2006" xmlns:r="http://schemas.openxmlformats.org/officeDocument/2006/relationships" xmlns:w="http://schemas.openxmlformats.org/wordprocessingml/2006/main" xmlns:w14="http://schemas.microsoft.com/office/word/2010/wordml" xmlns:w15="http://schemas.microsoft.com/office/word/2012/wordml" mc:Ignorable="w14 w15">
   <w:docDefaults>
     <w:rPrDefault>
       <w:rPr>
@@ -3822,7 +3795,7 @@
       </w:pPr>
     </w:pPrDefault>
   </w:docDefaults>
-  <w:latentStyles w:defLockedState="0" w:defUIPriority="99" w:defSemiHidden="0" w:defUnhideWhenUsed="0" w:defQFormat="0" w:count="376">
+  <w:latentStyles w:defLockedState="0" w:defUIPriority="99" w:defSemiHidden="0" w:defUnhideWhenUsed="0" w:defQFormat="0" w:count="371">
     <w:lsdException w:name="Normal" w:uiPriority="0" w:qFormat="1"/>
     <w:lsdException w:name="heading 1" w:uiPriority="9" w:qFormat="1"/>
     <w:lsdException w:name="heading 2" w:semiHidden="1" w:uiPriority="9" w:unhideWhenUsed="1" w:qFormat="1"/>
@@ -4194,11 +4167,6 @@
     <w:lsdException w:name="List Table 5 Dark Accent 6" w:uiPriority="50"/>
     <w:lsdException w:name="List Table 6 Colorful Accent 6" w:uiPriority="51"/>
     <w:lsdException w:name="List Table 7 Colorful Accent 6" w:uiPriority="52"/>
-    <w:lsdException w:name="Mention" w:semiHidden="1" w:unhideWhenUsed="1"/>
-    <w:lsdException w:name="Smart Hyperlink" w:semiHidden="1" w:unhideWhenUsed="1"/>
-    <w:lsdException w:name="Hashtag" w:semiHidden="1" w:unhideWhenUsed="1"/>
-    <w:lsdException w:name="Unresolved Mention" w:semiHidden="1" w:unhideWhenUsed="1"/>
-    <w:lsdException w:name="Smart Link" w:semiHidden="1" w:unhideWhenUsed="1"/>
   </w:latentStyles>
   <w:style w:type="paragraph" w:default="1" w:styleId="Normal">
     <w:name w:val="Normal"/>
@@ -4418,6 +4386,7 @@
   <w:style w:type="character" w:default="1" w:styleId="Fontepargpadro">
     <w:name w:val="Default Paragraph Font"/>
     <w:uiPriority w:val="1"/>
+    <w:semiHidden/>
     <w:unhideWhenUsed/>
   </w:style>
   <w:style w:type="table" w:default="1" w:styleId="Tabelanormal">
@@ -4604,6 +4573,7 @@
       <w:numPr>
         <w:ilvl w:val="1"/>
       </w:numPr>
+      <w:ind w:left="355" w:hanging="10"/>
     </w:pPr>
     <w:rPr>
       <w:rFonts w:eastAsiaTheme="majorEastAsia" w:cstheme="majorBidi"/>
@@ -4757,7 +4727,7 @@
       <w:u w:val="single"/>
     </w:rPr>
   </w:style>
-  <w:style w:type="character" w:styleId="MenoPendente">
+  <w:style w:type="character" w:customStyle="1" w:styleId="UnresolvedMention">
     <w:name w:val="Unresolved Mention"/>
     <w:basedOn w:val="Fontepargpadro"/>
     <w:uiPriority w:val="99"/>
